--- a/Wireframe.docx
+++ b/Wireframe.docx
@@ -26,10 +26,10 @@
           <w:lang w:val="en-US"/>
         </w:rPr>
         <w:drawing>
-          <wp:inline distT="0" distB="0" distL="0" distR="0" wp14:anchorId="77121539" wp14:editId="42497A7B">
-            <wp:extent cx="5731510" cy="4497070"/>
-            <wp:effectExtent l="0" t="0" r="2540" b="0"/>
-            <wp:docPr id="2045057596" name="Picture 1"/>
+          <wp:inline distT="0" distB="0" distL="0" distR="0" wp14:anchorId="1A69A87A" wp14:editId="2E49E427">
+            <wp:extent cx="6645910" cy="5196205"/>
+            <wp:effectExtent l="0" t="0" r="2540" b="4445"/>
+            <wp:docPr id="1035036111" name="Picture 1" descr="A screenshot of a website&#10;&#10;Description automatically generated"/>
             <wp:cNvGraphicFramePr>
               <a:graphicFrameLocks xmlns:a="http://schemas.openxmlformats.org/drawingml/2006/main" noChangeAspect="1"/>
             </wp:cNvGraphicFramePr>
@@ -37,7 +37,7 @@
               <a:graphicData uri="http://schemas.openxmlformats.org/drawingml/2006/picture">
                 <pic:pic xmlns:pic="http://schemas.openxmlformats.org/drawingml/2006/picture">
                   <pic:nvPicPr>
-                    <pic:cNvPr id="2045057596" name=""/>
+                    <pic:cNvPr id="1035036111" name="Picture 1" descr="A screenshot of a website&#10;&#10;Description automatically generated"/>
                     <pic:cNvPicPr/>
                   </pic:nvPicPr>
                   <pic:blipFill>
@@ -49,7 +49,7 @@
                   <pic:spPr>
                     <a:xfrm>
                       <a:off x="0" y="0"/>
-                      <a:ext cx="5731510" cy="4497070"/>
+                      <a:ext cx="6645910" cy="5196205"/>
                     </a:xfrm>
                     <a:prstGeom prst="rect">
                       <a:avLst/>
@@ -72,11 +72,38 @@
         <w:rPr>
           <w:lang w:val="en-US"/>
         </w:rPr>
+        <w:br w:type="page"/>
+      </w:r>
+    </w:p>
+    <w:p>
+      <w:pPr>
+        <w:rPr>
+          <w:noProof/>
+          <w:lang w:val="en-US"/>
+        </w:rPr>
+      </w:pPr>
+      <w:r>
+        <w:rPr>
+          <w:lang w:val="en-US"/>
+        </w:rPr>
+        <w:lastRenderedPageBreak/>
+        <w:t>Desktop:</w:t>
+      </w:r>
+      <w:r>
+        <w:rPr>
+          <w:noProof/>
+        </w:rPr>
+        <w:t xml:space="preserve"> </w:t>
+      </w:r>
+      <w:r>
+        <w:rPr>
+          <w:lang w:val="en-US"/>
+        </w:rPr>
         <w:drawing>
-          <wp:inline distT="0" distB="0" distL="0" distR="0" wp14:anchorId="346AA5D9" wp14:editId="7A6938BD">
-            <wp:extent cx="4343623" cy="4292821"/>
-            <wp:effectExtent l="0" t="0" r="0" b="0"/>
-            <wp:docPr id="1551938674" name="Picture 1"/>
+          <wp:inline distT="0" distB="0" distL="0" distR="0" wp14:anchorId="14D19083" wp14:editId="46A19F85">
+            <wp:extent cx="6645910" cy="4723765"/>
+            <wp:effectExtent l="0" t="0" r="2540" b="635"/>
+            <wp:docPr id="2016437944" name="Picture 1" descr="A screenshot of a web page&#10;&#10;Description automatically generated"/>
             <wp:cNvGraphicFramePr>
               <a:graphicFrameLocks xmlns:a="http://schemas.openxmlformats.org/drawingml/2006/main" noChangeAspect="1"/>
             </wp:cNvGraphicFramePr>
@@ -84,7 +111,7 @@
               <a:graphicData uri="http://schemas.openxmlformats.org/drawingml/2006/picture">
                 <pic:pic xmlns:pic="http://schemas.openxmlformats.org/drawingml/2006/picture">
                   <pic:nvPicPr>
-                    <pic:cNvPr id="1551938674" name=""/>
+                    <pic:cNvPr id="2016437944" name="Picture 1" descr="A screenshot of a web page&#10;&#10;Description automatically generated"/>
                     <pic:cNvPicPr/>
                   </pic:nvPicPr>
                   <pic:blipFill>
@@ -96,74 +123,7 @@
                   <pic:spPr>
                     <a:xfrm>
                       <a:off x="0" y="0"/>
-                      <a:ext cx="4343623" cy="4292821"/>
-                    </a:xfrm>
-                    <a:prstGeom prst="rect">
-                      <a:avLst/>
-                    </a:prstGeom>
-                  </pic:spPr>
-                </pic:pic>
-              </a:graphicData>
-            </a:graphic>
-          </wp:inline>
-        </w:drawing>
-      </w:r>
-    </w:p>
-    <w:p>
-      <w:pPr>
-        <w:rPr>
-          <w:lang w:val="en-US"/>
-        </w:rPr>
-      </w:pPr>
-      <w:r>
-        <w:rPr>
-          <w:lang w:val="en-US"/>
-        </w:rPr>
-        <w:br w:type="page"/>
-      </w:r>
-    </w:p>
-    <w:p>
-      <w:pPr>
-        <w:rPr>
-          <w:lang w:val="en-US"/>
-        </w:rPr>
-      </w:pPr>
-      <w:r>
-        <w:rPr>
-          <w:lang w:val="en-US"/>
-        </w:rPr>
-        <w:lastRenderedPageBreak/>
-        <w:t>Desktop:</w:t>
-      </w:r>
-      <w:r>
-        <w:rPr>
-          <w:lang w:val="en-US"/>
-        </w:rPr>
-        <w:drawing>
-          <wp:inline distT="0" distB="0" distL="0" distR="0" wp14:anchorId="78E07E13" wp14:editId="1F3D3DDC">
-            <wp:extent cx="6645910" cy="4584700"/>
-            <wp:effectExtent l="0" t="0" r="2540" b="6350"/>
-            <wp:docPr id="267341566" name="Picture 1"/>
-            <wp:cNvGraphicFramePr>
-              <a:graphicFrameLocks xmlns:a="http://schemas.openxmlformats.org/drawingml/2006/main" noChangeAspect="1"/>
-            </wp:cNvGraphicFramePr>
-            <a:graphic xmlns:a="http://schemas.openxmlformats.org/drawingml/2006/main">
-              <a:graphicData uri="http://schemas.openxmlformats.org/drawingml/2006/picture">
-                <pic:pic xmlns:pic="http://schemas.openxmlformats.org/drawingml/2006/picture">
-                  <pic:nvPicPr>
-                    <pic:cNvPr id="267341566" name=""/>
-                    <pic:cNvPicPr/>
-                  </pic:nvPicPr>
-                  <pic:blipFill>
-                    <a:blip r:embed="rId6"/>
-                    <a:stretch>
-                      <a:fillRect/>
-                    </a:stretch>
-                  </pic:blipFill>
-                  <pic:spPr>
-                    <a:xfrm>
-                      <a:off x="0" y="0"/>
-                      <a:ext cx="6645910" cy="4584700"/>
+                      <a:ext cx="6645910" cy="4723765"/>
                     </a:xfrm>
                     <a:prstGeom prst="rect">
                       <a:avLst/>
@@ -179,12 +139,24 @@
         <w:rPr>
           <w:lang w:val="en-US"/>
         </w:rPr>
-        <w:lastRenderedPageBreak/>
+        <w:t xml:space="preserve"> </w:t>
+      </w:r>
+    </w:p>
+    <w:p>
+      <w:pPr>
+        <w:rPr>
+          <w:lang w:val="en-US"/>
+        </w:rPr>
+      </w:pPr>
+      <w:r>
+        <w:rPr>
+          <w:lang w:val="en-US"/>
+        </w:rPr>
         <w:drawing>
-          <wp:inline distT="0" distB="0" distL="0" distR="0" wp14:anchorId="27DBA9D0" wp14:editId="009BAF3F">
-            <wp:extent cx="6645910" cy="6633845"/>
+          <wp:inline distT="0" distB="0" distL="0" distR="0" wp14:anchorId="4D224070" wp14:editId="546DB3D0">
+            <wp:extent cx="6645910" cy="4294505"/>
             <wp:effectExtent l="0" t="0" r="2540" b="0"/>
-            <wp:docPr id="2130001303" name="Picture 1"/>
+            <wp:docPr id="1654079012" name="Picture 1" descr="A screenshot of a computer&#10;&#10;Description automatically generated"/>
             <wp:cNvGraphicFramePr>
               <a:graphicFrameLocks xmlns:a="http://schemas.openxmlformats.org/drawingml/2006/main" noChangeAspect="1"/>
             </wp:cNvGraphicFramePr>
@@ -192,11 +164,11 @@
               <a:graphicData uri="http://schemas.openxmlformats.org/drawingml/2006/picture">
                 <pic:pic xmlns:pic="http://schemas.openxmlformats.org/drawingml/2006/picture">
                   <pic:nvPicPr>
-                    <pic:cNvPr id="2130001303" name=""/>
+                    <pic:cNvPr id="1654079012" name="Picture 1" descr="A screenshot of a computer&#10;&#10;Description automatically generated"/>
                     <pic:cNvPicPr/>
                   </pic:nvPicPr>
                   <pic:blipFill>
-                    <a:blip r:embed="rId7"/>
+                    <a:blip r:embed="rId6"/>
                     <a:stretch>
                       <a:fillRect/>
                     </a:stretch>
@@ -204,47 +176,7 @@
                   <pic:spPr>
                     <a:xfrm>
                       <a:off x="0" y="0"/>
-                      <a:ext cx="6645910" cy="6633845"/>
-                    </a:xfrm>
-                    <a:prstGeom prst="rect">
-                      <a:avLst/>
-                    </a:prstGeom>
-                  </pic:spPr>
-                </pic:pic>
-              </a:graphicData>
-            </a:graphic>
-          </wp:inline>
-        </w:drawing>
-      </w:r>
-      <w:r>
-        <w:rPr>
-          <w:lang w:val="en-US"/>
-        </w:rPr>
-        <w:drawing>
-          <wp:inline distT="0" distB="0" distL="0" distR="0" wp14:anchorId="04B129EF" wp14:editId="1BA26867">
-            <wp:extent cx="3530781" cy="2584583"/>
-            <wp:effectExtent l="0" t="0" r="0" b="6350"/>
-            <wp:docPr id="1614835119" name="Picture 1"/>
-            <wp:cNvGraphicFramePr>
-              <a:graphicFrameLocks xmlns:a="http://schemas.openxmlformats.org/drawingml/2006/main" noChangeAspect="1"/>
-            </wp:cNvGraphicFramePr>
-            <a:graphic xmlns:a="http://schemas.openxmlformats.org/drawingml/2006/main">
-              <a:graphicData uri="http://schemas.openxmlformats.org/drawingml/2006/picture">
-                <pic:pic xmlns:pic="http://schemas.openxmlformats.org/drawingml/2006/picture">
-                  <pic:nvPicPr>
-                    <pic:cNvPr id="1614835119" name=""/>
-                    <pic:cNvPicPr/>
-                  </pic:nvPicPr>
-                  <pic:blipFill>
-                    <a:blip r:embed="rId8"/>
-                    <a:stretch>
-                      <a:fillRect/>
-                    </a:stretch>
-                  </pic:blipFill>
-                  <pic:spPr>
-                    <a:xfrm>
-                      <a:off x="0" y="0"/>
-                      <a:ext cx="3530781" cy="2584583"/>
+                      <a:ext cx="6645910" cy="4294505"/>
                     </a:xfrm>
                     <a:prstGeom prst="rect">
                       <a:avLst/>
